--- a/Simplify deeplearning 2.docx
+++ b/Simplify deeplearning 2.docx
@@ -5,8 +5,6 @@
     <w:p>
       <w:pPr>
         <w:rPr>
-          <w:rFonts w:hint="cs"/>
-          <w:rtl/>
           <w:lang w:bidi="ar-EG"/>
         </w:rPr>
       </w:pPr>
@@ -490,6 +488,18 @@
       </w:r>
       <w:r>
         <w:rPr>
+          <w:lang w:bidi="ar-EG"/>
+        </w:rPr>
+        <w:br/>
+      </w:r>
+      <w:r>
+        <w:rPr>
+          <w:lang w:bidi="ar-EG"/>
+        </w:rPr>
+        <w:br/>
+      </w:r>
+      <w:r>
+        <w:rPr>
           <w:noProof/>
         </w:rPr>
         <w:drawing>
@@ -528,6 +538,353 @@
           </wp:inline>
         </w:drawing>
       </w:r>
+      <w:r>
+        <w:rPr>
+          <w:lang w:bidi="ar-EG"/>
+        </w:rPr>
+        <w:br/>
+      </w:r>
+    </w:p>
+    <w:p>
+      <w:pPr>
+        <w:rPr>
+          <w:lang w:bidi="ar-EG"/>
+        </w:rPr>
+      </w:pPr>
+      <w:r>
+        <w:rPr>
+          <w:noProof/>
+        </w:rPr>
+        <w:lastRenderedPageBreak/>
+        <w:drawing>
+          <wp:inline distT="0" distB="0" distL="0" distR="0" wp14:anchorId="5D93D87F" wp14:editId="33165D85">
+            <wp:extent cx="5943600" cy="1490980"/>
+            <wp:effectExtent l="0" t="0" r="0" b="0"/>
+            <wp:docPr id="537976214" name="Picture 1" descr="A close up of a text&#10;&#10;AI-generated content may be incorrect."/>
+            <wp:cNvGraphicFramePr>
+              <a:graphicFrameLocks xmlns:a="http://schemas.openxmlformats.org/drawingml/2006/main" noChangeAspect="1"/>
+            </wp:cNvGraphicFramePr>
+            <a:graphic xmlns:a="http://schemas.openxmlformats.org/drawingml/2006/main">
+              <a:graphicData uri="http://schemas.openxmlformats.org/drawingml/2006/picture">
+                <pic:pic xmlns:pic="http://schemas.openxmlformats.org/drawingml/2006/picture">
+                  <pic:nvPicPr>
+                    <pic:cNvPr id="537976214" name="Picture 1" descr="A close up of a text&#10;&#10;AI-generated content may be incorrect."/>
+                    <pic:cNvPicPr/>
+                  </pic:nvPicPr>
+                  <pic:blipFill>
+                    <a:blip r:embed="rId16"/>
+                    <a:stretch>
+                      <a:fillRect/>
+                    </a:stretch>
+                  </pic:blipFill>
+                  <pic:spPr>
+                    <a:xfrm>
+                      <a:off x="0" y="0"/>
+                      <a:ext cx="5943600" cy="1490980"/>
+                    </a:xfrm>
+                    <a:prstGeom prst="rect">
+                      <a:avLst/>
+                    </a:prstGeom>
+                  </pic:spPr>
+                </pic:pic>
+              </a:graphicData>
+            </a:graphic>
+          </wp:inline>
+        </w:drawing>
+      </w:r>
+    </w:p>
+    <w:p>
+      <w:pPr>
+        <w:rPr>
+          <w:lang w:bidi="ar-EG"/>
+        </w:rPr>
+      </w:pPr>
+      <w:r>
+        <w:rPr>
+          <w:noProof/>
+        </w:rPr>
+        <w:drawing>
+          <wp:inline distT="0" distB="0" distL="0" distR="0" wp14:anchorId="48926680" wp14:editId="5628E098">
+            <wp:extent cx="5943600" cy="4024630"/>
+            <wp:effectExtent l="0" t="0" r="0" b="0"/>
+            <wp:docPr id="669005131" name="Picture 1" descr="A white text with black text&#10;&#10;AI-generated content may be incorrect."/>
+            <wp:cNvGraphicFramePr>
+              <a:graphicFrameLocks xmlns:a="http://schemas.openxmlformats.org/drawingml/2006/main" noChangeAspect="1"/>
+            </wp:cNvGraphicFramePr>
+            <a:graphic xmlns:a="http://schemas.openxmlformats.org/drawingml/2006/main">
+              <a:graphicData uri="http://schemas.openxmlformats.org/drawingml/2006/picture">
+                <pic:pic xmlns:pic="http://schemas.openxmlformats.org/drawingml/2006/picture">
+                  <pic:nvPicPr>
+                    <pic:cNvPr id="669005131" name="Picture 1" descr="A white text with black text&#10;&#10;AI-generated content may be incorrect."/>
+                    <pic:cNvPicPr/>
+                  </pic:nvPicPr>
+                  <pic:blipFill>
+                    <a:blip r:embed="rId17"/>
+                    <a:stretch>
+                      <a:fillRect/>
+                    </a:stretch>
+                  </pic:blipFill>
+                  <pic:spPr>
+                    <a:xfrm>
+                      <a:off x="0" y="0"/>
+                      <a:ext cx="5943600" cy="4024630"/>
+                    </a:xfrm>
+                    <a:prstGeom prst="rect">
+                      <a:avLst/>
+                    </a:prstGeom>
+                  </pic:spPr>
+                </pic:pic>
+              </a:graphicData>
+            </a:graphic>
+          </wp:inline>
+        </w:drawing>
+      </w:r>
+    </w:p>
+    <w:p>
+      <w:pPr>
+        <w:rPr>
+          <w:lang w:bidi="ar-EG"/>
+        </w:rPr>
+      </w:pPr>
+      <w:r>
+        <w:rPr>
+          <w:noProof/>
+        </w:rPr>
+        <w:lastRenderedPageBreak/>
+        <w:drawing>
+          <wp:inline distT="0" distB="0" distL="0" distR="0" wp14:anchorId="4A6E1B27" wp14:editId="638A3368">
+            <wp:extent cx="5943600" cy="3268980"/>
+            <wp:effectExtent l="0" t="0" r="0" b="7620"/>
+            <wp:docPr id="584814185" name="Picture 1" descr="A white text with black text&#10;&#10;AI-generated content may be incorrect."/>
+            <wp:cNvGraphicFramePr>
+              <a:graphicFrameLocks xmlns:a="http://schemas.openxmlformats.org/drawingml/2006/main" noChangeAspect="1"/>
+            </wp:cNvGraphicFramePr>
+            <a:graphic xmlns:a="http://schemas.openxmlformats.org/drawingml/2006/main">
+              <a:graphicData uri="http://schemas.openxmlformats.org/drawingml/2006/picture">
+                <pic:pic xmlns:pic="http://schemas.openxmlformats.org/drawingml/2006/picture">
+                  <pic:nvPicPr>
+                    <pic:cNvPr id="584814185" name="Picture 1" descr="A white text with black text&#10;&#10;AI-generated content may be incorrect."/>
+                    <pic:cNvPicPr/>
+                  </pic:nvPicPr>
+                  <pic:blipFill>
+                    <a:blip r:embed="rId18"/>
+                    <a:stretch>
+                      <a:fillRect/>
+                    </a:stretch>
+                  </pic:blipFill>
+                  <pic:spPr>
+                    <a:xfrm>
+                      <a:off x="0" y="0"/>
+                      <a:ext cx="5943600" cy="3268980"/>
+                    </a:xfrm>
+                    <a:prstGeom prst="rect">
+                      <a:avLst/>
+                    </a:prstGeom>
+                  </pic:spPr>
+                </pic:pic>
+              </a:graphicData>
+            </a:graphic>
+          </wp:inline>
+        </w:drawing>
+      </w:r>
+    </w:p>
+    <w:p>
+      <w:pPr>
+        <w:rPr>
+          <w:lang w:bidi="ar-EG"/>
+        </w:rPr>
+      </w:pPr>
+      <w:r>
+        <w:rPr>
+          <w:noProof/>
+        </w:rPr>
+        <w:drawing>
+          <wp:inline distT="0" distB="0" distL="0" distR="0" wp14:anchorId="6C38DC2E" wp14:editId="5C771C1F">
+            <wp:extent cx="5943600" cy="1651000"/>
+            <wp:effectExtent l="0" t="0" r="0" b="6350"/>
+            <wp:docPr id="202460391" name="Picture 1" descr="A close-up of a computer screen&#10;&#10;AI-generated content may be incorrect."/>
+            <wp:cNvGraphicFramePr>
+              <a:graphicFrameLocks xmlns:a="http://schemas.openxmlformats.org/drawingml/2006/main" noChangeAspect="1"/>
+            </wp:cNvGraphicFramePr>
+            <a:graphic xmlns:a="http://schemas.openxmlformats.org/drawingml/2006/main">
+              <a:graphicData uri="http://schemas.openxmlformats.org/drawingml/2006/picture">
+                <pic:pic xmlns:pic="http://schemas.openxmlformats.org/drawingml/2006/picture">
+                  <pic:nvPicPr>
+                    <pic:cNvPr id="202460391" name="Picture 1" descr="A close-up of a computer screen&#10;&#10;AI-generated content may be incorrect."/>
+                    <pic:cNvPicPr/>
+                  </pic:nvPicPr>
+                  <pic:blipFill>
+                    <a:blip r:embed="rId19"/>
+                    <a:stretch>
+                      <a:fillRect/>
+                    </a:stretch>
+                  </pic:blipFill>
+                  <pic:spPr>
+                    <a:xfrm>
+                      <a:off x="0" y="0"/>
+                      <a:ext cx="5943600" cy="1651000"/>
+                    </a:xfrm>
+                    <a:prstGeom prst="rect">
+                      <a:avLst/>
+                    </a:prstGeom>
+                  </pic:spPr>
+                </pic:pic>
+              </a:graphicData>
+            </a:graphic>
+          </wp:inline>
+        </w:drawing>
+      </w:r>
+    </w:p>
+    <w:p>
+      <w:pPr>
+        <w:rPr>
+          <w:lang w:bidi="ar-EG"/>
+        </w:rPr>
+      </w:pPr>
+      <w:r>
+        <w:rPr>
+          <w:noProof/>
+        </w:rPr>
+        <w:drawing>
+          <wp:inline distT="0" distB="0" distL="0" distR="0" wp14:anchorId="0BCF6AA0" wp14:editId="5F36ABA4">
+            <wp:extent cx="5943600" cy="963930"/>
+            <wp:effectExtent l="0" t="0" r="0" b="7620"/>
+            <wp:docPr id="1264406604" name="Picture 1" descr="A white background with black text&#10;&#10;AI-generated content may be incorrect."/>
+            <wp:cNvGraphicFramePr>
+              <a:graphicFrameLocks xmlns:a="http://schemas.openxmlformats.org/drawingml/2006/main" noChangeAspect="1"/>
+            </wp:cNvGraphicFramePr>
+            <a:graphic xmlns:a="http://schemas.openxmlformats.org/drawingml/2006/main">
+              <a:graphicData uri="http://schemas.openxmlformats.org/drawingml/2006/picture">
+                <pic:pic xmlns:pic="http://schemas.openxmlformats.org/drawingml/2006/picture">
+                  <pic:nvPicPr>
+                    <pic:cNvPr id="1264406604" name="Picture 1" descr="A white background with black text&#10;&#10;AI-generated content may be incorrect."/>
+                    <pic:cNvPicPr/>
+                  </pic:nvPicPr>
+                  <pic:blipFill>
+                    <a:blip r:embed="rId20"/>
+                    <a:stretch>
+                      <a:fillRect/>
+                    </a:stretch>
+                  </pic:blipFill>
+                  <pic:spPr>
+                    <a:xfrm>
+                      <a:off x="0" y="0"/>
+                      <a:ext cx="5943600" cy="963930"/>
+                    </a:xfrm>
+                    <a:prstGeom prst="rect">
+                      <a:avLst/>
+                    </a:prstGeom>
+                  </pic:spPr>
+                </pic:pic>
+              </a:graphicData>
+            </a:graphic>
+          </wp:inline>
+        </w:drawing>
+      </w:r>
+    </w:p>
+    <w:p>
+      <w:pPr>
+        <w:rPr>
+          <w:lang w:bidi="ar-EG"/>
+        </w:rPr>
+      </w:pPr>
+      <w:r>
+        <w:rPr>
+          <w:noProof/>
+        </w:rPr>
+        <w:lastRenderedPageBreak/>
+        <w:drawing>
+          <wp:inline distT="0" distB="0" distL="0" distR="0" wp14:anchorId="1E3B2C6B" wp14:editId="084DE599">
+            <wp:extent cx="5943600" cy="4873625"/>
+            <wp:effectExtent l="0" t="0" r="0" b="3175"/>
+            <wp:docPr id="1862137780" name="Picture 1" descr="A graph with orange and blue lines&#10;&#10;AI-generated content may be incorrect."/>
+            <wp:cNvGraphicFramePr>
+              <a:graphicFrameLocks xmlns:a="http://schemas.openxmlformats.org/drawingml/2006/main" noChangeAspect="1"/>
+            </wp:cNvGraphicFramePr>
+            <a:graphic xmlns:a="http://schemas.openxmlformats.org/drawingml/2006/main">
+              <a:graphicData uri="http://schemas.openxmlformats.org/drawingml/2006/picture">
+                <pic:pic xmlns:pic="http://schemas.openxmlformats.org/drawingml/2006/picture">
+                  <pic:nvPicPr>
+                    <pic:cNvPr id="1862137780" name="Picture 1" descr="A graph with orange and blue lines&#10;&#10;AI-generated content may be incorrect."/>
+                    <pic:cNvPicPr/>
+                  </pic:nvPicPr>
+                  <pic:blipFill>
+                    <a:blip r:embed="rId21"/>
+                    <a:stretch>
+                      <a:fillRect/>
+                    </a:stretch>
+                  </pic:blipFill>
+                  <pic:spPr>
+                    <a:xfrm>
+                      <a:off x="0" y="0"/>
+                      <a:ext cx="5943600" cy="4873625"/>
+                    </a:xfrm>
+                    <a:prstGeom prst="rect">
+                      <a:avLst/>
+                    </a:prstGeom>
+                  </pic:spPr>
+                </pic:pic>
+              </a:graphicData>
+            </a:graphic>
+          </wp:inline>
+        </w:drawing>
+      </w:r>
+    </w:p>
+    <w:p>
+      <w:pPr>
+        <w:rPr>
+          <w:lang w:bidi="ar-EG"/>
+        </w:rPr>
+      </w:pPr>
+      <w:r>
+        <w:rPr>
+          <w:noProof/>
+        </w:rPr>
+        <w:lastRenderedPageBreak/>
+        <w:drawing>
+          <wp:inline distT="0" distB="0" distL="0" distR="0" wp14:anchorId="097FE835" wp14:editId="733B1ADE">
+            <wp:extent cx="5943600" cy="4768215"/>
+            <wp:effectExtent l="0" t="0" r="0" b="0"/>
+            <wp:docPr id="222816269" name="Picture 1" descr="A screenshot of a computer screen&#10;&#10;AI-generated content may be incorrect."/>
+            <wp:cNvGraphicFramePr>
+              <a:graphicFrameLocks xmlns:a="http://schemas.openxmlformats.org/drawingml/2006/main" noChangeAspect="1"/>
+            </wp:cNvGraphicFramePr>
+            <a:graphic xmlns:a="http://schemas.openxmlformats.org/drawingml/2006/main">
+              <a:graphicData uri="http://schemas.openxmlformats.org/drawingml/2006/picture">
+                <pic:pic xmlns:pic="http://schemas.openxmlformats.org/drawingml/2006/picture">
+                  <pic:nvPicPr>
+                    <pic:cNvPr id="222816269" name="Picture 1" descr="A screenshot of a computer screen&#10;&#10;AI-generated content may be incorrect."/>
+                    <pic:cNvPicPr/>
+                  </pic:nvPicPr>
+                  <pic:blipFill>
+                    <a:blip r:embed="rId22"/>
+                    <a:stretch>
+                      <a:fillRect/>
+                    </a:stretch>
+                  </pic:blipFill>
+                  <pic:spPr>
+                    <a:xfrm>
+                      <a:off x="0" y="0"/>
+                      <a:ext cx="5943600" cy="4768215"/>
+                    </a:xfrm>
+                    <a:prstGeom prst="rect">
+                      <a:avLst/>
+                    </a:prstGeom>
+                  </pic:spPr>
+                </pic:pic>
+              </a:graphicData>
+            </a:graphic>
+          </wp:inline>
+        </w:drawing>
+      </w:r>
+    </w:p>
+    <w:p>
+      <w:pPr>
+        <w:rPr>
+          <w:rtl/>
+          <w:lang w:bidi="ar-EG"/>
+        </w:rPr>
+      </w:pPr>
     </w:p>
     <w:sectPr>
       <w:pgSz w:w="12240" w:h="15840"/>
